--- a/读书笔记.docx
+++ b/读书笔记.docx
@@ -3316,6 +3316,9 @@
     <w:p>
       <w:pPr>
         <w:spacing w:line="360" w:lineRule="auto"/>
+        <w:rPr>
+          <w:rFonts w:hint="eastAsia"/>
+        </w:rPr>
       </w:pPr>
       <w:r>
         <w:rPr>
@@ -3326,6 +3329,14 @@
     </w:p>
     <w:p>
       <w:pPr>
+        <w:spacing w:line="360" w:lineRule="auto"/>
+        <w:rPr>
+          <w:rFonts w:hint="eastAsia"/>
+        </w:rPr>
+      </w:pPr>
+    </w:p>
+    <w:p>
+      <w:pPr>
         <w:pStyle w:val="1"/>
         <w:rPr>
           <w:rFonts w:hint="eastAsia"/>
@@ -3335,36 +3346,559 @@
         <w:rPr>
           <w:rFonts w:hint="eastAsia"/>
         </w:rPr>
-        <w:t>《从</w:t>
-      </w:r>
-      <w:r>
-        <w:rPr>
-          <w:rFonts w:hint="eastAsia"/>
-        </w:rPr>
-        <w:t>0</w:t>
-      </w:r>
-      <w:r>
-        <w:rPr>
-          <w:rFonts w:hint="eastAsia"/>
-        </w:rPr>
-        <w:t>开始做运营》</w:t>
-      </w:r>
-    </w:p>
-    <w:p>
-      <w:r>
-        <w:rPr>
-          <w:rFonts w:hint="eastAsia"/>
-        </w:rPr>
-        <w:t>一个产品的成功，“三分靠实力，七分靠运气”——</w:t>
-      </w:r>
-      <w:r>
-        <w:rPr>
-          <w:rFonts w:hint="eastAsia"/>
-        </w:rPr>
-        <w:t>边江</w:t>
+        <w:t>《</w:t>
+      </w:r>
+      <w:r>
+        <w:rPr>
+          <w:rFonts w:hint="eastAsia"/>
+        </w:rPr>
+        <w:t>工程师</w:t>
       </w:r>
       <w:bookmarkStart w:id="0" w:name="_GoBack"/>
       <w:bookmarkEnd w:id="0"/>
+      <w:r>
+        <w:rPr>
+          <w:rFonts w:hint="eastAsia"/>
+        </w:rPr>
+        <w:t>职业素养》</w:t>
+      </w:r>
+    </w:p>
+    <w:p>
+      <w:pPr>
+        <w:widowControl/>
+        <w:shd w:val="clear" w:color="auto" w:fill="FFFFFF"/>
+        <w:spacing w:line="315" w:lineRule="atLeast"/>
+        <w:jc w:val="left"/>
+        <w:rPr>
+          <w:rFonts w:ascii="微软雅黑" w:eastAsia="微软雅黑" w:hAnsi="微软雅黑" w:cs="宋体"/>
+          <w:color w:val="000000"/>
+          <w:kern w:val="0"/>
+          <w:szCs w:val="21"/>
+        </w:rPr>
+      </w:pPr>
+      <w:r>
+        <w:rPr>
+          <w:rFonts w:ascii="微软雅黑" w:eastAsia="微软雅黑" w:hAnsi="微软雅黑" w:cs="宋体" w:hint="eastAsia"/>
+          <w:b/>
+          <w:bCs/>
+          <w:color w:val="000000"/>
+          <w:kern w:val="0"/>
+          <w:szCs w:val="21"/>
+        </w:rPr>
+        <w:t>1. 工作经验和技术积累</w:t>
+      </w:r>
+    </w:p>
+    <w:p>
+      <w:pPr>
+        <w:widowControl/>
+        <w:shd w:val="clear" w:color="auto" w:fill="FFFFFF"/>
+        <w:spacing w:line="315" w:lineRule="atLeast"/>
+        <w:jc w:val="left"/>
+        <w:rPr>
+          <w:rFonts w:ascii="微软雅黑" w:eastAsia="微软雅黑" w:hAnsi="微软雅黑" w:cs="宋体" w:hint="eastAsia"/>
+          <w:color w:val="000000"/>
+          <w:kern w:val="0"/>
+          <w:szCs w:val="21"/>
+        </w:rPr>
+      </w:pPr>
+      <w:r>
+        <w:rPr>
+          <w:rFonts w:ascii="微软雅黑" w:eastAsia="微软雅黑" w:hAnsi="微软雅黑" w:cs="宋体" w:hint="eastAsia"/>
+          <w:color w:val="000000"/>
+          <w:kern w:val="0"/>
+          <w:szCs w:val="21"/>
+        </w:rPr>
+        <w:t>    工作经验和技术积累不是靠时间熬出来的，而是通过在长时间的工作中积累、总结、学习新技术、坚持读书。否则工作再长的时间也是原地踏步，迟早被淘汰。</w:t>
+      </w:r>
+    </w:p>
+    <w:p>
+      <w:pPr>
+        <w:widowControl/>
+        <w:shd w:val="clear" w:color="auto" w:fill="FFFFFF"/>
+        <w:spacing w:line="315" w:lineRule="atLeast"/>
+        <w:jc w:val="left"/>
+        <w:rPr>
+          <w:rFonts w:ascii="微软雅黑" w:eastAsia="微软雅黑" w:hAnsi="微软雅黑" w:cs="宋体" w:hint="eastAsia"/>
+          <w:color w:val="000000"/>
+          <w:kern w:val="0"/>
+          <w:szCs w:val="21"/>
+        </w:rPr>
+      </w:pPr>
+      <w:r>
+        <w:rPr>
+          <w:rFonts w:ascii="微软雅黑" w:eastAsia="微软雅黑" w:hAnsi="微软雅黑" w:cs="宋体" w:hint="eastAsia"/>
+          <w:b/>
+          <w:bCs/>
+          <w:color w:val="000000"/>
+          <w:kern w:val="0"/>
+          <w:szCs w:val="21"/>
+        </w:rPr>
+        <w:t>2. 责任心</w:t>
+      </w:r>
+    </w:p>
+    <w:p>
+      <w:pPr>
+        <w:widowControl/>
+        <w:shd w:val="clear" w:color="auto" w:fill="FFFFFF"/>
+        <w:spacing w:line="315" w:lineRule="atLeast"/>
+        <w:jc w:val="left"/>
+        <w:rPr>
+          <w:rFonts w:ascii="微软雅黑" w:eastAsia="微软雅黑" w:hAnsi="微软雅黑" w:cs="宋体" w:hint="eastAsia"/>
+          <w:color w:val="000000"/>
+          <w:kern w:val="0"/>
+          <w:szCs w:val="21"/>
+        </w:rPr>
+      </w:pPr>
+      <w:r>
+        <w:rPr>
+          <w:rFonts w:ascii="微软雅黑" w:eastAsia="微软雅黑" w:hAnsi="微软雅黑" w:cs="宋体" w:hint="eastAsia"/>
+          <w:b/>
+          <w:bCs/>
+          <w:color w:val="000000"/>
+          <w:kern w:val="0"/>
+          <w:szCs w:val="21"/>
+        </w:rPr>
+        <w:t>    </w:t>
+      </w:r>
+      <w:r>
+        <w:rPr>
+          <w:rFonts w:ascii="微软雅黑" w:eastAsia="微软雅黑" w:hAnsi="微软雅黑" w:cs="宋体" w:hint="eastAsia"/>
+          <w:color w:val="000000"/>
+          <w:kern w:val="0"/>
+          <w:szCs w:val="21"/>
+        </w:rPr>
+        <w:t>对自己做的项目要有责任心，就跟对待自己的孩子一样，如果发现Bug，不择手段的也要把问题解决，不要留坑。</w:t>
+      </w:r>
+    </w:p>
+    <w:p>
+      <w:pPr>
+        <w:widowControl/>
+        <w:shd w:val="clear" w:color="auto" w:fill="FFFFFF"/>
+        <w:spacing w:line="315" w:lineRule="atLeast"/>
+        <w:jc w:val="left"/>
+        <w:rPr>
+          <w:rFonts w:ascii="微软雅黑" w:eastAsia="微软雅黑" w:hAnsi="微软雅黑" w:cs="宋体" w:hint="eastAsia"/>
+          <w:color w:val="000000"/>
+          <w:kern w:val="0"/>
+          <w:szCs w:val="21"/>
+        </w:rPr>
+      </w:pPr>
+      <w:r>
+        <w:rPr>
+          <w:rFonts w:ascii="微软雅黑" w:eastAsia="微软雅黑" w:hAnsi="微软雅黑" w:cs="宋体" w:hint="eastAsia"/>
+          <w:color w:val="000000"/>
+          <w:kern w:val="0"/>
+          <w:szCs w:val="21"/>
+        </w:rPr>
+        <w:t>    一是对自己负责，二是出来混迟早是要还的，现在不解决，这个问题迟早会再次出现。</w:t>
+      </w:r>
+    </w:p>
+    <w:p>
+      <w:pPr>
+        <w:widowControl/>
+        <w:shd w:val="clear" w:color="auto" w:fill="FFFFFF"/>
+        <w:spacing w:line="315" w:lineRule="atLeast"/>
+        <w:jc w:val="left"/>
+        <w:rPr>
+          <w:rFonts w:ascii="微软雅黑" w:eastAsia="微软雅黑" w:hAnsi="微软雅黑" w:cs="宋体" w:hint="eastAsia"/>
+          <w:color w:val="000000"/>
+          <w:kern w:val="0"/>
+          <w:szCs w:val="21"/>
+        </w:rPr>
+      </w:pPr>
+      <w:r>
+        <w:rPr>
+          <w:rFonts w:ascii="微软雅黑" w:eastAsia="微软雅黑" w:hAnsi="微软雅黑" w:cs="宋体" w:hint="eastAsia"/>
+          <w:b/>
+          <w:bCs/>
+          <w:color w:val="000000"/>
+          <w:kern w:val="0"/>
+          <w:szCs w:val="21"/>
+        </w:rPr>
+        <w:lastRenderedPageBreak/>
+        <w:t>3. 主动</w:t>
+      </w:r>
+    </w:p>
+    <w:p>
+      <w:pPr>
+        <w:widowControl/>
+        <w:shd w:val="clear" w:color="auto" w:fill="FFFFFF"/>
+        <w:spacing w:line="315" w:lineRule="atLeast"/>
+        <w:jc w:val="left"/>
+        <w:rPr>
+          <w:rFonts w:ascii="微软雅黑" w:eastAsia="微软雅黑" w:hAnsi="微软雅黑" w:cs="宋体" w:hint="eastAsia"/>
+          <w:color w:val="000000"/>
+          <w:kern w:val="0"/>
+          <w:szCs w:val="21"/>
+        </w:rPr>
+      </w:pPr>
+      <w:r>
+        <w:rPr>
+          <w:rFonts w:ascii="微软雅黑" w:eastAsia="微软雅黑" w:hAnsi="微软雅黑" w:cs="宋体" w:hint="eastAsia"/>
+          <w:color w:val="000000"/>
+          <w:kern w:val="0"/>
+          <w:szCs w:val="21"/>
+        </w:rPr>
+        <w:t>    项目完成后或者阶段性空闲时，</w:t>
+      </w:r>
+    </w:p>
+    <w:p>
+      <w:pPr>
+        <w:widowControl/>
+        <w:shd w:val="clear" w:color="auto" w:fill="FFFFFF"/>
+        <w:spacing w:line="315" w:lineRule="atLeast"/>
+        <w:jc w:val="left"/>
+        <w:rPr>
+          <w:rFonts w:ascii="微软雅黑" w:eastAsia="微软雅黑" w:hAnsi="微软雅黑" w:cs="宋体" w:hint="eastAsia"/>
+          <w:color w:val="000000"/>
+          <w:kern w:val="0"/>
+          <w:szCs w:val="21"/>
+        </w:rPr>
+      </w:pPr>
+      <w:r>
+        <w:rPr>
+          <w:rFonts w:ascii="微软雅黑" w:eastAsia="微软雅黑" w:hAnsi="微软雅黑" w:cs="宋体" w:hint="eastAsia"/>
+          <w:color w:val="000000"/>
+          <w:kern w:val="0"/>
+          <w:szCs w:val="21"/>
+        </w:rPr>
+        <w:t>    一要善于重构项目；</w:t>
+      </w:r>
+    </w:p>
+    <w:p>
+      <w:pPr>
+        <w:widowControl/>
+        <w:shd w:val="clear" w:color="auto" w:fill="FFFFFF"/>
+        <w:spacing w:line="315" w:lineRule="atLeast"/>
+        <w:jc w:val="left"/>
+        <w:rPr>
+          <w:rFonts w:ascii="微软雅黑" w:eastAsia="微软雅黑" w:hAnsi="微软雅黑" w:cs="宋体" w:hint="eastAsia"/>
+          <w:color w:val="000000"/>
+          <w:kern w:val="0"/>
+          <w:szCs w:val="21"/>
+        </w:rPr>
+      </w:pPr>
+      <w:r>
+        <w:rPr>
+          <w:rFonts w:ascii="微软雅黑" w:eastAsia="微软雅黑" w:hAnsi="微软雅黑" w:cs="宋体" w:hint="eastAsia"/>
+          <w:color w:val="000000"/>
+          <w:kern w:val="0"/>
+          <w:szCs w:val="21"/>
+        </w:rPr>
+        <w:t>    二要发现项目中着急赶项目或者写的不好的代码要敢于重写；   </w:t>
+      </w:r>
+    </w:p>
+    <w:p>
+      <w:pPr>
+        <w:widowControl/>
+        <w:shd w:val="clear" w:color="auto" w:fill="FFFFFF"/>
+        <w:spacing w:line="315" w:lineRule="atLeast"/>
+        <w:jc w:val="left"/>
+        <w:rPr>
+          <w:rFonts w:ascii="微软雅黑" w:eastAsia="微软雅黑" w:hAnsi="微软雅黑" w:cs="宋体" w:hint="eastAsia"/>
+          <w:color w:val="000000"/>
+          <w:kern w:val="0"/>
+          <w:szCs w:val="21"/>
+        </w:rPr>
+      </w:pPr>
+      <w:r>
+        <w:rPr>
+          <w:rFonts w:ascii="微软雅黑" w:eastAsia="微软雅黑" w:hAnsi="微软雅黑" w:cs="宋体" w:hint="eastAsia"/>
+          <w:color w:val="000000"/>
+          <w:kern w:val="0"/>
+          <w:szCs w:val="21"/>
+        </w:rPr>
+        <w:t>    三要总结项目经验，写笔记或者博客总结，必须写下来。</w:t>
+      </w:r>
+    </w:p>
+    <w:p>
+      <w:pPr>
+        <w:widowControl/>
+        <w:shd w:val="clear" w:color="auto" w:fill="FFFFFF"/>
+        <w:spacing w:line="315" w:lineRule="atLeast"/>
+        <w:jc w:val="left"/>
+        <w:rPr>
+          <w:rFonts w:ascii="微软雅黑" w:eastAsia="微软雅黑" w:hAnsi="微软雅黑" w:cs="宋体" w:hint="eastAsia"/>
+          <w:color w:val="000000"/>
+          <w:kern w:val="0"/>
+          <w:szCs w:val="21"/>
+        </w:rPr>
+      </w:pPr>
+      <w:r>
+        <w:rPr>
+          <w:rFonts w:ascii="微软雅黑" w:eastAsia="微软雅黑" w:hAnsi="微软雅黑" w:cs="宋体" w:hint="eastAsia"/>
+          <w:b/>
+          <w:bCs/>
+          <w:color w:val="000000"/>
+          <w:kern w:val="0"/>
+          <w:szCs w:val="21"/>
+        </w:rPr>
+        <w:t>4. 敢于承担</w:t>
+      </w:r>
+    </w:p>
+    <w:p>
+      <w:pPr>
+        <w:widowControl/>
+        <w:shd w:val="clear" w:color="auto" w:fill="FFFFFF"/>
+        <w:spacing w:line="315" w:lineRule="atLeast"/>
+        <w:jc w:val="left"/>
+        <w:rPr>
+          <w:rFonts w:ascii="微软雅黑" w:eastAsia="微软雅黑" w:hAnsi="微软雅黑" w:cs="宋体" w:hint="eastAsia"/>
+          <w:color w:val="000000"/>
+          <w:kern w:val="0"/>
+          <w:szCs w:val="21"/>
+        </w:rPr>
+      </w:pPr>
+      <w:r>
+        <w:rPr>
+          <w:rFonts w:ascii="微软雅黑" w:eastAsia="微软雅黑" w:hAnsi="微软雅黑" w:cs="宋体" w:hint="eastAsia"/>
+          <w:color w:val="000000"/>
+          <w:kern w:val="0"/>
+          <w:szCs w:val="21"/>
+        </w:rPr>
+        <w:t>    有新的任务要敢于挑战，敢于承担，人的潜力都是被逼出来的，不试你怎么知道行不行。</w:t>
+      </w:r>
+    </w:p>
+    <w:p>
+      <w:pPr>
+        <w:widowControl/>
+        <w:shd w:val="clear" w:color="auto" w:fill="FFFFFF"/>
+        <w:spacing w:line="315" w:lineRule="atLeast"/>
+        <w:jc w:val="left"/>
+        <w:rPr>
+          <w:rFonts w:ascii="微软雅黑" w:eastAsia="微软雅黑" w:hAnsi="微软雅黑" w:cs="宋体" w:hint="eastAsia"/>
+          <w:color w:val="000000"/>
+          <w:kern w:val="0"/>
+          <w:szCs w:val="21"/>
+        </w:rPr>
+      </w:pPr>
+      <w:r>
+        <w:rPr>
+          <w:rFonts w:ascii="微软雅黑" w:eastAsia="微软雅黑" w:hAnsi="微软雅黑" w:cs="宋体" w:hint="eastAsia"/>
+          <w:color w:val="000000"/>
+          <w:kern w:val="0"/>
+          <w:szCs w:val="21"/>
+        </w:rPr>
+        <w:t>    通过不断的挑战是提高自己的有效途径和手段。</w:t>
+      </w:r>
+    </w:p>
+    <w:p>
+      <w:pPr>
+        <w:widowControl/>
+        <w:shd w:val="clear" w:color="auto" w:fill="FFFFFF"/>
+        <w:spacing w:line="315" w:lineRule="atLeast"/>
+        <w:jc w:val="left"/>
+        <w:rPr>
+          <w:rFonts w:ascii="微软雅黑" w:eastAsia="微软雅黑" w:hAnsi="微软雅黑" w:cs="宋体" w:hint="eastAsia"/>
+          <w:color w:val="000000"/>
+          <w:kern w:val="0"/>
+          <w:szCs w:val="21"/>
+        </w:rPr>
+      </w:pPr>
+      <w:r>
+        <w:rPr>
+          <w:rFonts w:ascii="微软雅黑" w:eastAsia="微软雅黑" w:hAnsi="微软雅黑" w:cs="宋体" w:hint="eastAsia"/>
+          <w:color w:val="000000"/>
+          <w:kern w:val="0"/>
+          <w:szCs w:val="21"/>
+        </w:rPr>
+        <w:t>    永远不说不行，除非经过自己的实际检验去证明。</w:t>
+      </w:r>
+    </w:p>
+    <w:p>
+      <w:pPr>
+        <w:widowControl/>
+        <w:shd w:val="clear" w:color="auto" w:fill="FFFFFF"/>
+        <w:spacing w:line="315" w:lineRule="atLeast"/>
+        <w:jc w:val="left"/>
+        <w:rPr>
+          <w:rFonts w:ascii="微软雅黑" w:eastAsia="微软雅黑" w:hAnsi="微软雅黑" w:cs="宋体" w:hint="eastAsia"/>
+          <w:color w:val="000000"/>
+          <w:kern w:val="0"/>
+          <w:szCs w:val="21"/>
+        </w:rPr>
+      </w:pPr>
+      <w:r>
+        <w:rPr>
+          <w:rFonts w:ascii="微软雅黑" w:eastAsia="微软雅黑" w:hAnsi="微软雅黑" w:cs="宋体" w:hint="eastAsia"/>
+          <w:b/>
+          <w:bCs/>
+          <w:color w:val="000000"/>
+          <w:kern w:val="0"/>
+          <w:szCs w:val="21"/>
+        </w:rPr>
+        <w:t>5. 团队合作</w:t>
+      </w:r>
+    </w:p>
+    <w:p>
+      <w:pPr>
+        <w:widowControl/>
+        <w:shd w:val="clear" w:color="auto" w:fill="FFFFFF"/>
+        <w:spacing w:line="315" w:lineRule="atLeast"/>
+        <w:jc w:val="left"/>
+        <w:rPr>
+          <w:rFonts w:ascii="微软雅黑" w:eastAsia="微软雅黑" w:hAnsi="微软雅黑" w:cs="宋体" w:hint="eastAsia"/>
+          <w:color w:val="000000"/>
+          <w:kern w:val="0"/>
+          <w:szCs w:val="21"/>
+        </w:rPr>
+      </w:pPr>
+      <w:r>
+        <w:rPr>
+          <w:rFonts w:ascii="微软雅黑" w:eastAsia="微软雅黑" w:hAnsi="微软雅黑" w:cs="宋体" w:hint="eastAsia"/>
+          <w:color w:val="000000"/>
+          <w:kern w:val="0"/>
+          <w:szCs w:val="21"/>
+        </w:rPr>
+        <w:t>    首先自己不要给团队拖后腿，积极主动的完成任务。</w:t>
+      </w:r>
+    </w:p>
+    <w:p>
+      <w:pPr>
+        <w:widowControl/>
+        <w:shd w:val="clear" w:color="auto" w:fill="FFFFFF"/>
+        <w:spacing w:line="315" w:lineRule="atLeast"/>
+        <w:jc w:val="left"/>
+        <w:rPr>
+          <w:rFonts w:ascii="微软雅黑" w:eastAsia="微软雅黑" w:hAnsi="微软雅黑" w:cs="宋体" w:hint="eastAsia"/>
+          <w:color w:val="000000"/>
+          <w:kern w:val="0"/>
+          <w:szCs w:val="21"/>
+        </w:rPr>
+      </w:pPr>
+      <w:r>
+        <w:rPr>
+          <w:rFonts w:ascii="微软雅黑" w:eastAsia="微软雅黑" w:hAnsi="微软雅黑" w:cs="宋体" w:hint="eastAsia"/>
+          <w:color w:val="000000"/>
+          <w:kern w:val="0"/>
+          <w:szCs w:val="21"/>
+        </w:rPr>
+        <w:t>    注重团队协作，团队其他成员有问题的及时帮助解决，通过交流讨论解决问题，这个其实也是提高自己一种方法。</w:t>
+      </w:r>
+    </w:p>
+    <w:p>
+      <w:pPr>
+        <w:widowControl/>
+        <w:shd w:val="clear" w:color="auto" w:fill="FFFFFF"/>
+        <w:spacing w:line="315" w:lineRule="atLeast"/>
+        <w:jc w:val="left"/>
+        <w:rPr>
+          <w:rFonts w:ascii="微软雅黑" w:eastAsia="微软雅黑" w:hAnsi="微软雅黑" w:cs="宋体" w:hint="eastAsia"/>
+          <w:color w:val="000000"/>
+          <w:kern w:val="0"/>
+          <w:szCs w:val="21"/>
+        </w:rPr>
+      </w:pPr>
+      <w:r>
+        <w:rPr>
+          <w:rFonts w:ascii="微软雅黑" w:eastAsia="微软雅黑" w:hAnsi="微软雅黑" w:cs="宋体" w:hint="eastAsia"/>
+          <w:b/>
+          <w:bCs/>
+          <w:color w:val="000000"/>
+          <w:kern w:val="0"/>
+          <w:szCs w:val="21"/>
+        </w:rPr>
+        <w:t>6. 参与业务和产品</w:t>
+      </w:r>
+    </w:p>
+    <w:p>
+      <w:pPr>
+        <w:widowControl/>
+        <w:shd w:val="clear" w:color="auto" w:fill="FFFFFF"/>
+        <w:spacing w:line="315" w:lineRule="atLeast"/>
+        <w:jc w:val="left"/>
+        <w:rPr>
+          <w:rFonts w:ascii="微软雅黑" w:eastAsia="微软雅黑" w:hAnsi="微软雅黑" w:cs="宋体" w:hint="eastAsia"/>
+          <w:color w:val="000000"/>
+          <w:kern w:val="0"/>
+          <w:szCs w:val="21"/>
+        </w:rPr>
+      </w:pPr>
+      <w:r>
+        <w:rPr>
+          <w:rFonts w:ascii="微软雅黑" w:eastAsia="微软雅黑" w:hAnsi="微软雅黑" w:cs="宋体" w:hint="eastAsia"/>
+          <w:b/>
+          <w:bCs/>
+          <w:color w:val="000000"/>
+          <w:kern w:val="0"/>
+          <w:szCs w:val="21"/>
+        </w:rPr>
+        <w:t>    </w:t>
+      </w:r>
+      <w:r>
+        <w:rPr>
+          <w:rFonts w:ascii="微软雅黑" w:eastAsia="微软雅黑" w:hAnsi="微软雅黑" w:cs="宋体" w:hint="eastAsia"/>
+          <w:color w:val="000000"/>
+          <w:kern w:val="0"/>
+          <w:szCs w:val="21"/>
+        </w:rPr>
+        <w:t>任务下来，不要马上闷头Coding，这样只能说明自己永远是个码农。</w:t>
+      </w:r>
+    </w:p>
+    <w:p>
+      <w:pPr>
+        <w:widowControl/>
+        <w:shd w:val="clear" w:color="auto" w:fill="FFFFFF"/>
+        <w:spacing w:line="315" w:lineRule="atLeast"/>
+        <w:jc w:val="left"/>
+        <w:rPr>
+          <w:rFonts w:ascii="微软雅黑" w:eastAsia="微软雅黑" w:hAnsi="微软雅黑" w:cs="宋体" w:hint="eastAsia"/>
+          <w:color w:val="000000"/>
+          <w:kern w:val="0"/>
+          <w:szCs w:val="21"/>
+        </w:rPr>
+      </w:pPr>
+      <w:r>
+        <w:rPr>
+          <w:rFonts w:ascii="微软雅黑" w:eastAsia="微软雅黑" w:hAnsi="微软雅黑" w:cs="宋体" w:hint="eastAsia"/>
+          <w:color w:val="000000"/>
+          <w:kern w:val="0"/>
+          <w:szCs w:val="21"/>
+        </w:rPr>
+        <w:t>    高级工程师不应该只是Coding，而是要参与产品，参与业务。和产品经理一起讨论，不懂得就问，从技术的角度重度参与。这样不但可以更好的理解产品和业务，便于Coding，通过也能发现产品中的不足，防止产品需求的不断变化。</w:t>
+      </w:r>
+    </w:p>
+    <w:p>
+      <w:pPr>
+        <w:spacing w:line="360" w:lineRule="auto"/>
+      </w:pPr>
+    </w:p>
+    <w:p>
+      <w:pPr>
+        <w:pStyle w:val="1"/>
+      </w:pPr>
+      <w:r>
+        <w:rPr>
+          <w:rFonts w:hint="eastAsia"/>
+        </w:rPr>
+        <w:t>《从</w:t>
+      </w:r>
+      <w:r>
+        <w:rPr>
+          <w:rFonts w:hint="eastAsia"/>
+        </w:rPr>
+        <w:t>0</w:t>
+      </w:r>
+      <w:r>
+        <w:rPr>
+          <w:rFonts w:hint="eastAsia"/>
+        </w:rPr>
+        <w:t>开始做运营》</w:t>
+      </w:r>
+    </w:p>
+    <w:p>
+      <w:r>
+        <w:rPr>
+          <w:rFonts w:hint="eastAsia"/>
+        </w:rPr>
+        <w:t>一个产品的成功，“三分靠实力，七分靠运气”——</w:t>
+      </w:r>
+      <w:r>
+        <w:rPr>
+          <w:rFonts w:hint="eastAsia"/>
+        </w:rPr>
+        <w:t>边江</w:t>
+      </w:r>
     </w:p>
     <w:sectPr>
       <w:pgSz w:w="11906" w:h="16838"/>
@@ -4399,6 +4933,11 @@
       <w:szCs w:val="18"/>
     </w:rPr>
   </w:style>
+  <w:style w:type="character" w:customStyle="1" w:styleId="apple-converted-space">
+    <w:name w:val="apple-converted-space"/>
+    <w:basedOn w:val="a0"/>
+    <w:rsid w:val="001E1416"/>
+  </w:style>
 </w:styles>
 </file>
 
@@ -4738,6 +5277,11 @@
       <w:szCs w:val="18"/>
     </w:rPr>
   </w:style>
+  <w:style w:type="character" w:customStyle="1" w:styleId="apple-converted-space">
+    <w:name w:val="apple-converted-space"/>
+    <w:basedOn w:val="a0"/>
+    <w:rsid w:val="001E1416"/>
+  </w:style>
 </w:styles>
 </file>
 
@@ -5031,7 +5575,7 @@
 </file>
 
 <file path=customXml/itemProps1.xml><?xml version="1.0" encoding="utf-8"?>
-<ds:datastoreItem xmlns:ds="http://schemas.openxmlformats.org/officeDocument/2006/customXml" ds:itemID="{8313E3C3-F9D5-421B-BDAF-0FB3A2F3A5A2}">
+<ds:datastoreItem xmlns:ds="http://schemas.openxmlformats.org/officeDocument/2006/customXml" ds:itemID="{331B8779-9144-4218-8B0B-7927FD18E52E}">
   <ds:schemaRefs>
     <ds:schemaRef ds:uri="http://schemas.openxmlformats.org/officeDocument/2006/bibliography"/>
   </ds:schemaRefs>
